--- a/Application Design Document.docx
+++ b/Application Design Document.docx
@@ -225,13 +225,8 @@
     <w:p/>
     <w:p>
       <w:r>
-        <w:t xml:space="preserve">3 x unsuccessful login attempts lock account for </w:t>
-      </w:r>
-      <w:proofErr w:type="gramStart"/>
-      <w:r>
-        <w:t>period of time</w:t>
-      </w:r>
-      <w:proofErr w:type="gramEnd"/>
+        <w:t>3 x unsuccessful login attempts lock account for period of time</w:t>
+      </w:r>
     </w:p>
     <w:p>
       <w:r>
@@ -333,65 +328,22 @@
           <w:rFonts w:ascii="Calibri" w:eastAsia="Times New Roman" w:hAnsi="Calibri" w:cs="Calibri"/>
           <w:lang w:val="fr-FR"/>
         </w:rPr>
-        <w:t xml:space="preserve">List box </w:t>
-      </w:r>
-      <w:proofErr w:type="spellStart"/>
+        <w:t>List box contain</w:t>
+      </w:r>
       <w:r>
         <w:rPr>
           <w:rFonts w:ascii="Calibri" w:eastAsia="Times New Roman" w:hAnsi="Calibri" w:cs="Calibri"/>
           <w:lang w:val="fr-FR"/>
         </w:rPr>
-        <w:t>contain</w:t>
+        <w:t>ing</w:t>
       </w:r>
       <w:r>
         <w:rPr>
           <w:rFonts w:ascii="Calibri" w:eastAsia="Times New Roman" w:hAnsi="Calibri" w:cs="Calibri"/>
           <w:lang w:val="fr-FR"/>
         </w:rPr>
-        <w:t>ing</w:t>
-      </w:r>
-      <w:proofErr w:type="spellEnd"/>
-      <w:r>
-        <w:rPr>
-          <w:rFonts w:ascii="Calibri" w:eastAsia="Times New Roman" w:hAnsi="Calibri" w:cs="Calibri"/>
-          <w:lang w:val="fr-FR"/>
-        </w:rPr>
-        <w:t xml:space="preserve"> </w:t>
-      </w:r>
-      <w:proofErr w:type="spellStart"/>
-      <w:r>
-        <w:rPr>
-          <w:rFonts w:ascii="Calibri" w:eastAsia="Times New Roman" w:hAnsi="Calibri" w:cs="Calibri"/>
-          <w:lang w:val="fr-FR"/>
-        </w:rPr>
-        <w:t>available</w:t>
-      </w:r>
-      <w:proofErr w:type="spellEnd"/>
-      <w:r>
-        <w:rPr>
-          <w:rFonts w:ascii="Calibri" w:eastAsia="Times New Roman" w:hAnsi="Calibri" w:cs="Calibri"/>
-          <w:lang w:val="fr-FR"/>
-        </w:rPr>
-        <w:t xml:space="preserve"> </w:t>
-      </w:r>
-      <w:proofErr w:type="spellStart"/>
-      <w:proofErr w:type="gramStart"/>
-      <w:r>
-        <w:rPr>
-          <w:rFonts w:ascii="Calibri" w:eastAsia="Times New Roman" w:hAnsi="Calibri" w:cs="Calibri"/>
-          <w:lang w:val="fr-FR"/>
-        </w:rPr>
-        <w:t>names</w:t>
-      </w:r>
-      <w:proofErr w:type="spellEnd"/>
-      <w:r>
-        <w:rPr>
-          <w:rFonts w:ascii="Calibri" w:eastAsia="Times New Roman" w:hAnsi="Calibri" w:cs="Calibri"/>
-          <w:lang w:val="fr-FR"/>
-        </w:rPr>
-        <w:t>:</w:t>
-      </w:r>
-      <w:proofErr w:type="gramEnd"/>
+        <w:t xml:space="preserve"> available names:</w:t>
+      </w:r>
     </w:p>
     <w:p>
       <w:pPr>
@@ -430,96 +382,30 @@
           <w:rFonts w:ascii="Calibri" w:eastAsia="Times New Roman" w:hAnsi="Calibri" w:cs="Calibri"/>
           <w:lang w:val="fr-FR"/>
         </w:rPr>
-        <w:t xml:space="preserve">Not </w:t>
-      </w:r>
-      <w:proofErr w:type="spellStart"/>
-      <w:r>
+        <w:t>Not already assigned username</w:t>
+      </w:r>
+    </w:p>
+    <w:p>
+      <w:pPr>
         <w:rPr>
           <w:rFonts w:ascii="Calibri" w:eastAsia="Times New Roman" w:hAnsi="Calibri" w:cs="Calibri"/>
           <w:lang w:val="fr-FR"/>
         </w:rPr>
-        <w:t>already</w:t>
-      </w:r>
-      <w:proofErr w:type="spellEnd"/>
-      <w:r>
+      </w:pPr>
+    </w:p>
+    <w:p>
+      <w:pPr>
         <w:rPr>
           <w:rFonts w:ascii="Calibri" w:eastAsia="Times New Roman" w:hAnsi="Calibri" w:cs="Calibri"/>
           <w:lang w:val="fr-FR"/>
         </w:rPr>
-        <w:t xml:space="preserve"> </w:t>
-      </w:r>
-      <w:proofErr w:type="spellStart"/>
+      </w:pPr>
       <w:r>
         <w:rPr>
           <w:rFonts w:ascii="Calibri" w:eastAsia="Times New Roman" w:hAnsi="Calibri" w:cs="Calibri"/>
           <w:lang w:val="fr-FR"/>
         </w:rPr>
-        <w:t>assigned</w:t>
-      </w:r>
-      <w:proofErr w:type="spellEnd"/>
-      <w:r>
-        <w:rPr>
-          <w:rFonts w:ascii="Calibri" w:eastAsia="Times New Roman" w:hAnsi="Calibri" w:cs="Calibri"/>
-          <w:lang w:val="fr-FR"/>
-        </w:rPr>
-        <w:t xml:space="preserve"> </w:t>
-      </w:r>
-      <w:proofErr w:type="spellStart"/>
-      <w:r>
-        <w:rPr>
-          <w:rFonts w:ascii="Calibri" w:eastAsia="Times New Roman" w:hAnsi="Calibri" w:cs="Calibri"/>
-          <w:lang w:val="fr-FR"/>
-        </w:rPr>
-        <w:t>username</w:t>
-      </w:r>
-      <w:proofErr w:type="spellEnd"/>
-    </w:p>
-    <w:p>
-      <w:pPr>
-        <w:rPr>
-          <w:rFonts w:ascii="Calibri" w:eastAsia="Times New Roman" w:hAnsi="Calibri" w:cs="Calibri"/>
-          <w:lang w:val="fr-FR"/>
-        </w:rPr>
-      </w:pPr>
-    </w:p>
-    <w:p>
-      <w:pPr>
-        <w:rPr>
-          <w:rFonts w:ascii="Calibri" w:eastAsia="Times New Roman" w:hAnsi="Calibri" w:cs="Calibri"/>
-          <w:lang w:val="fr-FR"/>
-        </w:rPr>
-      </w:pPr>
-      <w:proofErr w:type="spellStart"/>
-      <w:r>
-        <w:rPr>
-          <w:rFonts w:ascii="Calibri" w:eastAsia="Times New Roman" w:hAnsi="Calibri" w:cs="Calibri"/>
-          <w:lang w:val="fr-FR"/>
-        </w:rPr>
-        <w:t>Validate</w:t>
-      </w:r>
-      <w:proofErr w:type="spellEnd"/>
-      <w:r>
-        <w:rPr>
-          <w:rFonts w:ascii="Calibri" w:eastAsia="Times New Roman" w:hAnsi="Calibri" w:cs="Calibri"/>
-          <w:lang w:val="fr-FR"/>
-        </w:rPr>
-        <w:t xml:space="preserve"> </w:t>
-      </w:r>
-      <w:proofErr w:type="spellStart"/>
-      <w:r>
-        <w:rPr>
-          <w:rFonts w:ascii="Calibri" w:eastAsia="Times New Roman" w:hAnsi="Calibri" w:cs="Calibri"/>
-          <w:lang w:val="fr-FR"/>
-        </w:rPr>
-        <w:t>username</w:t>
-      </w:r>
-      <w:proofErr w:type="spellEnd"/>
-      <w:r>
-        <w:rPr>
-          <w:rFonts w:ascii="Calibri" w:eastAsia="Times New Roman" w:hAnsi="Calibri" w:cs="Calibri"/>
-          <w:lang w:val="fr-FR"/>
-        </w:rPr>
-        <w:t> :</w:t>
+        <w:t>Validate username :</w:t>
       </w:r>
     </w:p>
     <w:p>
@@ -534,31 +420,13 @@
           <w:lang w:val="fr-FR"/>
         </w:rPr>
       </w:pPr>
-      <w:proofErr w:type="spellStart"/>
       <w:r>
         <w:rPr>
           <w:rFonts w:ascii="Calibri" w:eastAsia="Times New Roman" w:hAnsi="Calibri" w:cs="Calibri"/>
           <w:lang w:val="fr-FR"/>
         </w:rPr>
-        <w:t>Contains</w:t>
-      </w:r>
-      <w:proofErr w:type="spellEnd"/>
-      <w:r>
-        <w:rPr>
-          <w:rFonts w:ascii="Calibri" w:eastAsia="Times New Roman" w:hAnsi="Calibri" w:cs="Calibri"/>
-          <w:lang w:val="fr-FR"/>
-        </w:rPr>
-        <w:t xml:space="preserve"> no SQL </w:t>
-      </w:r>
-      <w:proofErr w:type="spellStart"/>
-      <w:r>
-        <w:rPr>
-          <w:rFonts w:ascii="Calibri" w:eastAsia="Times New Roman" w:hAnsi="Calibri" w:cs="Calibri"/>
-          <w:lang w:val="fr-FR"/>
-        </w:rPr>
-        <w:t>characters</w:t>
-      </w:r>
-      <w:proofErr w:type="spellEnd"/>
+        <w:t>Contains no SQL characters</w:t>
+      </w:r>
     </w:p>
     <w:p>
       <w:pPr>
@@ -577,80 +445,30 @@
           <w:rFonts w:ascii="Calibri" w:eastAsia="Times New Roman" w:hAnsi="Calibri" w:cs="Calibri"/>
           <w:lang w:val="fr-FR"/>
         </w:rPr>
-        <w:t xml:space="preserve">Not </w:t>
-      </w:r>
-      <w:proofErr w:type="spellStart"/>
-      <w:r>
+        <w:t>Not already used</w:t>
+      </w:r>
+    </w:p>
+    <w:p>
+      <w:pPr>
         <w:rPr>
           <w:rFonts w:ascii="Calibri" w:eastAsia="Times New Roman" w:hAnsi="Calibri" w:cs="Calibri"/>
           <w:lang w:val="fr-FR"/>
         </w:rPr>
-        <w:t>already</w:t>
-      </w:r>
-      <w:proofErr w:type="spellEnd"/>
-      <w:r>
+      </w:pPr>
+    </w:p>
+    <w:p>
+      <w:pPr>
         <w:rPr>
           <w:rFonts w:ascii="Calibri" w:eastAsia="Times New Roman" w:hAnsi="Calibri" w:cs="Calibri"/>
           <w:lang w:val="fr-FR"/>
         </w:rPr>
-        <w:t xml:space="preserve"> </w:t>
-      </w:r>
-      <w:proofErr w:type="spellStart"/>
+      </w:pPr>
       <w:r>
         <w:rPr>
           <w:rFonts w:ascii="Calibri" w:eastAsia="Times New Roman" w:hAnsi="Calibri" w:cs="Calibri"/>
           <w:lang w:val="fr-FR"/>
         </w:rPr>
-        <w:t>used</w:t>
-      </w:r>
-      <w:proofErr w:type="spellEnd"/>
-    </w:p>
-    <w:p>
-      <w:pPr>
-        <w:rPr>
-          <w:rFonts w:ascii="Calibri" w:eastAsia="Times New Roman" w:hAnsi="Calibri" w:cs="Calibri"/>
-          <w:lang w:val="fr-FR"/>
-        </w:rPr>
-      </w:pPr>
-    </w:p>
-    <w:p>
-      <w:pPr>
-        <w:rPr>
-          <w:rFonts w:ascii="Calibri" w:eastAsia="Times New Roman" w:hAnsi="Calibri" w:cs="Calibri"/>
-          <w:lang w:val="fr-FR"/>
-        </w:rPr>
-      </w:pPr>
-      <w:proofErr w:type="spellStart"/>
-      <w:r>
-        <w:rPr>
-          <w:rFonts w:ascii="Calibri" w:eastAsia="Times New Roman" w:hAnsi="Calibri" w:cs="Calibri"/>
-          <w:lang w:val="fr-FR"/>
-        </w:rPr>
-        <w:t>Validate</w:t>
-      </w:r>
-      <w:proofErr w:type="spellEnd"/>
-      <w:r>
-        <w:rPr>
-          <w:rFonts w:ascii="Calibri" w:eastAsia="Times New Roman" w:hAnsi="Calibri" w:cs="Calibri"/>
-          <w:lang w:val="fr-FR"/>
-        </w:rPr>
-        <w:t xml:space="preserve"> </w:t>
-      </w:r>
-      <w:proofErr w:type="spellStart"/>
-      <w:r>
-        <w:rPr>
-          <w:rFonts w:ascii="Calibri" w:eastAsia="Times New Roman" w:hAnsi="Calibri" w:cs="Calibri"/>
-          <w:lang w:val="fr-FR"/>
-        </w:rPr>
-        <w:t>password</w:t>
-      </w:r>
-      <w:proofErr w:type="spellEnd"/>
-      <w:r>
-        <w:rPr>
-          <w:rFonts w:ascii="Calibri" w:eastAsia="Times New Roman" w:hAnsi="Calibri" w:cs="Calibri"/>
-          <w:lang w:val="fr-FR"/>
-        </w:rPr>
-        <w:t> :</w:t>
+        <w:t>Validate password :</w:t>
       </w:r>
     </w:p>
     <w:p>
@@ -665,31 +483,13 @@
           <w:lang w:val="fr-FR"/>
         </w:rPr>
       </w:pPr>
-      <w:proofErr w:type="spellStart"/>
       <w:r>
         <w:rPr>
           <w:rFonts w:ascii="Calibri" w:eastAsia="Times New Roman" w:hAnsi="Calibri" w:cs="Calibri"/>
           <w:lang w:val="fr-FR"/>
         </w:rPr>
-        <w:t>Contains</w:t>
-      </w:r>
-      <w:proofErr w:type="spellEnd"/>
-      <w:r>
-        <w:rPr>
-          <w:rFonts w:ascii="Calibri" w:eastAsia="Times New Roman" w:hAnsi="Calibri" w:cs="Calibri"/>
-          <w:lang w:val="fr-FR"/>
-        </w:rPr>
-        <w:t xml:space="preserve"> no SQL </w:t>
-      </w:r>
-      <w:proofErr w:type="spellStart"/>
-      <w:r>
-        <w:rPr>
-          <w:rFonts w:ascii="Calibri" w:eastAsia="Times New Roman" w:hAnsi="Calibri" w:cs="Calibri"/>
-          <w:lang w:val="fr-FR"/>
-        </w:rPr>
-        <w:t>characters</w:t>
-      </w:r>
-      <w:proofErr w:type="spellEnd"/>
+        <w:t>Contains no SQL characters</w:t>
+      </w:r>
     </w:p>
     <w:p>
       <w:pPr>
@@ -708,33 +508,8 @@
           <w:rFonts w:ascii="Calibri" w:eastAsia="Times New Roman" w:hAnsi="Calibri" w:cs="Calibri"/>
           <w:lang w:val="fr-FR"/>
         </w:rPr>
-        <w:t xml:space="preserve">Is </w:t>
-      </w:r>
-      <w:proofErr w:type="spellStart"/>
-      <w:r>
-        <w:rPr>
-          <w:rFonts w:ascii="Calibri" w:eastAsia="Times New Roman" w:hAnsi="Calibri" w:cs="Calibri"/>
-          <w:lang w:val="fr-FR"/>
-        </w:rPr>
-        <w:t>appropriate</w:t>
-      </w:r>
-      <w:proofErr w:type="spellEnd"/>
-      <w:r>
-        <w:rPr>
-          <w:rFonts w:ascii="Calibri" w:eastAsia="Times New Roman" w:hAnsi="Calibri" w:cs="Calibri"/>
-          <w:lang w:val="fr-FR"/>
-        </w:rPr>
-        <w:t xml:space="preserve"> </w:t>
-      </w:r>
-      <w:proofErr w:type="spellStart"/>
-      <w:r>
-        <w:rPr>
-          <w:rFonts w:ascii="Calibri" w:eastAsia="Times New Roman" w:hAnsi="Calibri" w:cs="Calibri"/>
-          <w:lang w:val="fr-FR"/>
-        </w:rPr>
-        <w:t>length</w:t>
-      </w:r>
-      <w:proofErr w:type="spellEnd"/>
+        <w:t>Is appropriate length</w:t>
+      </w:r>
     </w:p>
     <w:p>
       <w:pPr>
@@ -748,21 +523,12 @@
           <w:lang w:val="fr-FR"/>
         </w:rPr>
       </w:pPr>
-      <w:proofErr w:type="spellStart"/>
       <w:r>
         <w:rPr>
           <w:rFonts w:ascii="Calibri" w:eastAsia="Times New Roman" w:hAnsi="Calibri" w:cs="Calibri"/>
           <w:lang w:val="fr-FR"/>
         </w:rPr>
-        <w:t>Passwords</w:t>
-      </w:r>
-      <w:proofErr w:type="spellEnd"/>
-      <w:r>
-        <w:rPr>
-          <w:rFonts w:ascii="Calibri" w:eastAsia="Times New Roman" w:hAnsi="Calibri" w:cs="Calibri"/>
-          <w:lang w:val="fr-FR"/>
-        </w:rPr>
-        <w:t xml:space="preserve"> match</w:t>
+        <w:t>Passwords match</w:t>
       </w:r>
     </w:p>
     <w:p>
@@ -2863,21 +2629,7 @@
         <w:rPr>
           <w:rFonts w:ascii="Calibri" w:eastAsia="Times New Roman" w:hAnsi="Calibri" w:cs="Calibri"/>
         </w:rPr>
-        <w:t xml:space="preserve"> – H(it), L(eft), and R(</w:t>
-      </w:r>
-      <w:proofErr w:type="spellStart"/>
-      <w:r>
-        <w:rPr>
-          <w:rFonts w:ascii="Calibri" w:eastAsia="Times New Roman" w:hAnsi="Calibri" w:cs="Calibri"/>
-        </w:rPr>
-        <w:t>ight</w:t>
-      </w:r>
-      <w:proofErr w:type="spellEnd"/>
-      <w:r>
-        <w:rPr>
-          <w:rFonts w:ascii="Calibri" w:eastAsia="Times New Roman" w:hAnsi="Calibri" w:cs="Calibri"/>
-        </w:rPr>
-        <w:t>)</w:t>
+        <w:t xml:space="preserve"> – H(it), L(eft), and R(ight)</w:t>
       </w:r>
     </w:p>
     <w:p>
@@ -2971,7 +2723,31 @@
         <w:rPr>
           <w:rFonts w:ascii="Calibri" w:eastAsia="Times New Roman" w:hAnsi="Calibri" w:cs="Calibri"/>
         </w:rPr>
-        <w:t>GIR automatically determined:</w:t>
+        <w:t xml:space="preserve">GIR </w:t>
+      </w:r>
+      <w:r>
+        <w:rPr>
+          <w:rFonts w:ascii="Calibri" w:eastAsia="Times New Roman" w:hAnsi="Calibri" w:cs="Calibri"/>
+        </w:rPr>
+        <w:t>(</w:t>
+      </w:r>
+      <w:r>
+        <w:rPr>
+          <w:rFonts w:ascii="Calibri" w:eastAsia="Times New Roman" w:hAnsi="Calibri" w:cs="Calibri"/>
+        </w:rPr>
+        <w:t>automatically determined</w:t>
+      </w:r>
+      <w:r>
+        <w:rPr>
+          <w:rFonts w:ascii="Calibri" w:eastAsia="Times New Roman" w:hAnsi="Calibri" w:cs="Calibri"/>
+        </w:rPr>
+        <w:t>?)</w:t>
+      </w:r>
+      <w:r>
+        <w:rPr>
+          <w:rFonts w:ascii="Calibri" w:eastAsia="Times New Roman" w:hAnsi="Calibri" w:cs="Calibri"/>
+        </w:rPr>
+        <w:t>:</w:t>
       </w:r>
     </w:p>
     <w:p>
@@ -2990,6 +2766,24 @@
           <w:rFonts w:ascii="Calibri" w:eastAsia="Times New Roman" w:hAnsi="Calibri" w:cs="Calibri"/>
         </w:rPr>
         <w:t>If Score - # Putts &lt;= Par – 2, then check.</w:t>
+      </w:r>
+    </w:p>
+    <w:p>
+      <w:pPr>
+        <w:pStyle w:val="ListParagraph"/>
+        <w:numPr>
+          <w:ilvl w:val="0"/>
+          <w:numId w:val="17"/>
+        </w:numPr>
+        <w:rPr>
+          <w:rFonts w:ascii="Calibri" w:eastAsia="Times New Roman" w:hAnsi="Calibri" w:cs="Calibri"/>
+        </w:rPr>
+      </w:pPr>
+      <w:r>
+        <w:rPr>
+          <w:rFonts w:ascii="Calibri" w:eastAsia="Times New Roman" w:hAnsi="Calibri" w:cs="Calibri"/>
+        </w:rPr>
+        <w:t>Display only if hole is not a part 3</w:t>
       </w:r>
     </w:p>
     <w:p>
@@ -3018,21 +2812,7 @@
         <w:rPr>
           <w:rFonts w:ascii="Calibri" w:eastAsia="Times New Roman" w:hAnsi="Calibri" w:cs="Calibri"/>
         </w:rPr>
-        <w:t>Statistics: (</w:t>
-      </w:r>
-      <w:proofErr w:type="spellStart"/>
-      <w:r>
-        <w:rPr>
-          <w:rFonts w:ascii="Calibri" w:eastAsia="Times New Roman" w:hAnsi="Calibri" w:cs="Calibri"/>
-        </w:rPr>
-        <w:t>LiveCharts</w:t>
-      </w:r>
-      <w:proofErr w:type="spellEnd"/>
-      <w:r>
-        <w:rPr>
-          <w:rFonts w:ascii="Calibri" w:eastAsia="Times New Roman" w:hAnsi="Calibri" w:cs="Calibri"/>
-        </w:rPr>
-        <w:t>)</w:t>
+        <w:t>Statistics: (LiveCharts)</w:t>
       </w:r>
     </w:p>
     <w:p>
@@ -3068,21 +2848,7 @@
         <w:rPr>
           <w:rFonts w:ascii="Calibri" w:eastAsia="Times New Roman" w:hAnsi="Calibri" w:cs="Calibri"/>
         </w:rPr>
-        <w:t xml:space="preserve">% of tee shots hit (count(H)/number of holes </w:t>
-      </w:r>
-      <w:proofErr w:type="gramStart"/>
-      <w:r>
-        <w:rPr>
-          <w:rFonts w:ascii="Calibri" w:eastAsia="Times New Roman" w:hAnsi="Calibri" w:cs="Calibri"/>
-        </w:rPr>
-        <w:t>par !</w:t>
-      </w:r>
-      <w:proofErr w:type="gramEnd"/>
-      <w:r>
-        <w:rPr>
-          <w:rFonts w:ascii="Calibri" w:eastAsia="Times New Roman" w:hAnsi="Calibri" w:cs="Calibri"/>
-        </w:rPr>
-        <w:t>= 3)</w:t>
+        <w:t>% of tee shots hit (count(H)/number of holes par != 3)</w:t>
       </w:r>
     </w:p>
     <w:p>
@@ -3100,21 +2866,7 @@
         <w:rPr>
           <w:rFonts w:ascii="Calibri" w:eastAsia="Times New Roman" w:hAnsi="Calibri" w:cs="Calibri"/>
         </w:rPr>
-        <w:t xml:space="preserve">% of tee shots left (count(L)/number of holes </w:t>
-      </w:r>
-      <w:proofErr w:type="gramStart"/>
-      <w:r>
-        <w:rPr>
-          <w:rFonts w:ascii="Calibri" w:eastAsia="Times New Roman" w:hAnsi="Calibri" w:cs="Calibri"/>
-        </w:rPr>
-        <w:t>par !</w:t>
-      </w:r>
-      <w:proofErr w:type="gramEnd"/>
-      <w:r>
-        <w:rPr>
-          <w:rFonts w:ascii="Calibri" w:eastAsia="Times New Roman" w:hAnsi="Calibri" w:cs="Calibri"/>
-        </w:rPr>
-        <w:t>= 3)</w:t>
+        <w:t>% of tee shots left (count(L)/number of holes par != 3)</w:t>
       </w:r>
     </w:p>
     <w:p>
@@ -3132,21 +2884,7 @@
         <w:rPr>
           <w:rFonts w:ascii="Calibri" w:eastAsia="Times New Roman" w:hAnsi="Calibri" w:cs="Calibri"/>
         </w:rPr>
-        <w:t xml:space="preserve">% of tee shots right (count(R)/number of holes </w:t>
-      </w:r>
-      <w:proofErr w:type="gramStart"/>
-      <w:r>
-        <w:rPr>
-          <w:rFonts w:ascii="Calibri" w:eastAsia="Times New Roman" w:hAnsi="Calibri" w:cs="Calibri"/>
-        </w:rPr>
-        <w:t>par !</w:t>
-      </w:r>
-      <w:proofErr w:type="gramEnd"/>
-      <w:r>
-        <w:rPr>
-          <w:rFonts w:ascii="Calibri" w:eastAsia="Times New Roman" w:hAnsi="Calibri" w:cs="Calibri"/>
-        </w:rPr>
-        <w:t>= 3)</w:t>
+        <w:t>% of tee shots right (count(R)/number of holes par != 3)</w:t>
       </w:r>
     </w:p>
     <w:p>
@@ -3200,21 +2938,7 @@
         <w:rPr>
           <w:rFonts w:ascii="Calibri" w:eastAsia="Times New Roman" w:hAnsi="Calibri" w:cs="Calibri"/>
         </w:rPr>
-        <w:t xml:space="preserve">% </w:t>
-      </w:r>
-      <w:proofErr w:type="gramStart"/>
-      <w:r>
-        <w:rPr>
-          <w:rFonts w:ascii="Calibri" w:eastAsia="Times New Roman" w:hAnsi="Calibri" w:cs="Calibri"/>
-        </w:rPr>
-        <w:t>of !GIR</w:t>
-      </w:r>
-      <w:proofErr w:type="gramEnd"/>
-      <w:r>
-        <w:rPr>
-          <w:rFonts w:ascii="Calibri" w:eastAsia="Times New Roman" w:hAnsi="Calibri" w:cs="Calibri"/>
-        </w:rPr>
-        <w:t>/number of holes</w:t>
+        <w:t>% of !GIR/number of holes</w:t>
       </w:r>
     </w:p>
     <w:p>
